--- a/2/деревня Недаль/именная база/Лисичёнки/Лисичёнок Степан Францев.docx
+++ b/2/деревня Недаль/именная база/Лисичёнки/Лисичёнок Степан Францев.docx
@@ -49,6 +49,25 @@
           <w:lang w:val="be-BY"/>
         </w:rPr>
       </w:pPr>
+      <w:r>
+        <w:rPr>
+          <w:lang w:val="be-BY"/>
+        </w:rPr>
+        <w:t xml:space="preserve">1858 - </w:t>
+      </w:r>
+      <w:r>
+        <w:rPr>
+          <w:lang w:val="be-BY"/>
+        </w:rPr>
+        <w:t>помещичий крестьянин, в ревизию 1858 года 17 лет, жил в доме 8 (НИАБ 23-1-2, л.63об).</w:t>
+      </w:r>
+    </w:p>
+    <w:p>
+      <w:pPr>
+        <w:rPr>
+          <w:lang w:val="be-BY"/>
+        </w:rPr>
+      </w:pPr>
     </w:p>
     <w:p>
       <w:pPr>
@@ -599,6 +618,704 @@
       </w:r>
     </w:p>
     <w:bookmarkEnd w:id="1"/>
+    <w:p>
+      <w:pPr>
+        <w:rPr>
+          <w:lang w:val="be-BY"/>
+        </w:rPr>
+      </w:pPr>
+    </w:p>
+    <w:p>
+      <w:pPr>
+        <w:rPr>
+          <w:b/>
+        </w:rPr>
+      </w:pPr>
+      <w:bookmarkStart w:id="2" w:name="_Hlk125469303"/>
+      <w:r>
+        <w:rPr>
+          <w:lang w:val="be-BY"/>
+        </w:rPr>
+        <w:t>1858</w:t>
+      </w:r>
+      <w:r>
+        <w:rPr>
+          <w:lang w:val="be-BY"/>
+        </w:rPr>
+        <w:tab/>
+      </w:r>
+      <w:bookmarkStart w:id="3" w:name="_Hlk125108687"/>
+      <w:bookmarkStart w:id="4" w:name="_Hlk125208300"/>
+      <w:r>
+        <w:rPr>
+          <w:b/>
+        </w:rPr>
+        <w:t>НИАБ  23-1-2</w:t>
+      </w:r>
+    </w:p>
+    <w:p>
+      <w:pPr>
+        <w:rPr>
+          <w:bCs/>
+        </w:rPr>
+      </w:pPr>
+    </w:p>
+    <w:p>
+      <w:pPr>
+        <w:rPr>
+          <w:bCs/>
+        </w:rPr>
+      </w:pPr>
+      <w:r>
+        <w:rPr>
+          <w:bCs/>
+        </w:rPr>
+        <w:t xml:space="preserve">10 Ревизские сказки </w:t>
+      </w:r>
+      <w:proofErr w:type="spellStart"/>
+      <w:r>
+        <w:rPr>
+          <w:bCs/>
+        </w:rPr>
+        <w:t>Мстижской</w:t>
+      </w:r>
+      <w:proofErr w:type="spellEnd"/>
+      <w:r>
+        <w:rPr>
+          <w:bCs/>
+        </w:rPr>
+        <w:t xml:space="preserve"> волости (1858 г с поздними дополнениями)</w:t>
+      </w:r>
+    </w:p>
+    <w:p>
+      <w:pPr>
+        <w:rPr>
+          <w:bCs/>
+        </w:rPr>
+      </w:pPr>
+      <w:r>
+        <w:rPr>
+          <w:bCs/>
+        </w:rPr>
+        <w:t xml:space="preserve">имение Мстиж Софии </w:t>
+      </w:r>
+      <w:proofErr w:type="spellStart"/>
+      <w:r>
+        <w:rPr>
+          <w:bCs/>
+        </w:rPr>
+        <w:t>Воллович</w:t>
+      </w:r>
+      <w:proofErr w:type="spellEnd"/>
+      <w:r>
+        <w:rPr>
+          <w:bCs/>
+        </w:rPr>
+        <w:t xml:space="preserve"> (бывшее владение Иосифа Слизня) </w:t>
+      </w:r>
+      <w:r>
+        <w:rPr>
+          <w:bCs/>
+        </w:rPr>
+        <w:tab/>
+        <w:t xml:space="preserve">       </w:t>
+      </w:r>
+      <w:r>
+        <w:rPr>
+          <w:bCs/>
+        </w:rPr>
+        <w:tab/>
+        <w:t>1-65</w:t>
+      </w:r>
+    </w:p>
+    <w:p>
+      <w:pPr>
+        <w:rPr>
+          <w:bCs/>
+        </w:rPr>
+      </w:pPr>
+    </w:p>
+    <w:p>
+      <w:pPr>
+        <w:rPr>
+          <w:bCs/>
+        </w:rPr>
+      </w:pPr>
+      <w:r>
+        <w:rPr>
+          <w:bCs/>
+        </w:rPr>
+        <w:t>Лист 61об-62</w:t>
+      </w:r>
+      <w:r>
+        <w:rPr>
+          <w:bCs/>
+        </w:rPr>
+        <w:tab/>
+      </w:r>
+      <w:r>
+        <w:rPr>
+          <w:bCs/>
+        </w:rPr>
+        <w:tab/>
+      </w:r>
+      <w:r>
+        <w:rPr>
+          <w:bCs/>
+        </w:rPr>
+        <w:tab/>
+      </w:r>
+      <w:r>
+        <w:rPr>
+          <w:bCs/>
+          <w:u w:val="single"/>
+        </w:rPr>
+        <w:t xml:space="preserve">деревни </w:t>
+      </w:r>
+      <w:proofErr w:type="spellStart"/>
+      <w:r>
+        <w:rPr>
+          <w:bCs/>
+          <w:u w:val="single"/>
+        </w:rPr>
+        <w:t>Нидали</w:t>
+      </w:r>
+      <w:proofErr w:type="spellEnd"/>
+    </w:p>
+    <w:p>
+      <w:pPr>
+        <w:rPr>
+          <w:bCs/>
+        </w:rPr>
+      </w:pPr>
+    </w:p>
+    <w:bookmarkEnd w:id="3"/>
+    <w:bookmarkEnd w:id="4"/>
+    <w:p>
+      <w:pPr>
+        <w:rPr>
+          <w:bCs/>
+        </w:rPr>
+      </w:pPr>
+      <w:r>
+        <w:rPr>
+          <w:bCs/>
+        </w:rPr>
+        <w:t>Лист 63об-64</w:t>
+      </w:r>
+    </w:p>
+    <w:p>
+      <w:pPr>
+        <w:rPr>
+          <w:bCs/>
+        </w:rPr>
+      </w:pPr>
+    </w:p>
+    <w:p>
+      <w:pPr>
+        <w:rPr>
+          <w:bCs/>
+        </w:rPr>
+      </w:pPr>
+      <w:r>
+        <w:rPr>
+          <w:bCs/>
+          <w:i/>
+        </w:rPr>
+        <w:t>10/8</w:t>
+      </w:r>
+      <w:r>
+        <w:rPr>
+          <w:bCs/>
+          <w:i/>
+        </w:rPr>
+        <w:tab/>
+      </w:r>
+      <w:proofErr w:type="spellStart"/>
+      <w:r>
+        <w:rPr>
+          <w:bCs/>
+        </w:rPr>
+        <w:t>Iосиф</w:t>
+      </w:r>
+      <w:proofErr w:type="spellEnd"/>
+      <w:r>
+        <w:rPr>
+          <w:bCs/>
+        </w:rPr>
+        <w:t xml:space="preserve"> </w:t>
+      </w:r>
+      <w:proofErr w:type="spellStart"/>
+      <w:r>
+        <w:rPr>
+          <w:bCs/>
+        </w:rPr>
+        <w:t>Францов</w:t>
+      </w:r>
+      <w:proofErr w:type="spellEnd"/>
+      <w:r>
+        <w:rPr>
+          <w:bCs/>
+        </w:rPr>
+        <w:t xml:space="preserve"> </w:t>
+      </w:r>
+      <w:proofErr w:type="spellStart"/>
+      <w:r>
+        <w:rPr>
+          <w:bCs/>
+        </w:rPr>
+        <w:t>Лисичонек</w:t>
+      </w:r>
+      <w:proofErr w:type="spellEnd"/>
+      <w:r>
+        <w:rPr>
+          <w:bCs/>
+        </w:rPr>
+        <w:tab/>
+      </w:r>
+      <w:r>
+        <w:rPr>
+          <w:bCs/>
+        </w:rPr>
+        <w:tab/>
+      </w:r>
+      <w:r>
+        <w:rPr>
+          <w:bCs/>
+        </w:rPr>
+        <w:tab/>
+        <w:t xml:space="preserve">      переведены сей же деревни с №13 - 21</w:t>
+      </w:r>
+    </w:p>
+    <w:p>
+      <w:pPr>
+        <w:rPr>
+          <w:bCs/>
+        </w:rPr>
+      </w:pPr>
+      <w:proofErr w:type="spellStart"/>
+      <w:r>
+        <w:rPr>
+          <w:bCs/>
+        </w:rPr>
+        <w:lastRenderedPageBreak/>
+        <w:t>Iосифа</w:t>
+      </w:r>
+      <w:proofErr w:type="spellEnd"/>
+      <w:r>
+        <w:rPr>
+          <w:bCs/>
+        </w:rPr>
+        <w:t xml:space="preserve"> сын Емельян</w:t>
+      </w:r>
+      <w:r>
+        <w:rPr>
+          <w:bCs/>
+        </w:rPr>
+        <w:tab/>
+      </w:r>
+      <w:r>
+        <w:rPr>
+          <w:bCs/>
+        </w:rPr>
+        <w:tab/>
+      </w:r>
+      <w:r>
+        <w:rPr>
+          <w:bCs/>
+        </w:rPr>
+        <w:tab/>
+      </w:r>
+      <w:r>
+        <w:rPr>
+          <w:bCs/>
+        </w:rPr>
+        <w:tab/>
+      </w:r>
+      <w:r>
+        <w:rPr>
+          <w:bCs/>
+        </w:rPr>
+        <w:tab/>
+      </w:r>
+      <w:r>
+        <w:rPr>
+          <w:bCs/>
+        </w:rPr>
+        <w:tab/>
+      </w:r>
+      <w:r>
+        <w:rPr>
+          <w:bCs/>
+        </w:rPr>
+        <w:tab/>
+      </w:r>
+      <w:r>
+        <w:rPr>
+          <w:bCs/>
+        </w:rPr>
+        <w:tab/>
+      </w:r>
+      <w:r>
+        <w:rPr>
+          <w:bCs/>
+        </w:rPr>
+        <w:tab/>
+        <w:t>1</w:t>
+      </w:r>
+    </w:p>
+    <w:p>
+      <w:pPr>
+        <w:rPr>
+          <w:bCs/>
+        </w:rPr>
+      </w:pPr>
+      <w:proofErr w:type="spellStart"/>
+      <w:r>
+        <w:rPr>
+          <w:bCs/>
+        </w:rPr>
+        <w:t>Iосифа</w:t>
+      </w:r>
+      <w:proofErr w:type="spellEnd"/>
+      <w:r>
+        <w:rPr>
+          <w:bCs/>
+        </w:rPr>
+        <w:t xml:space="preserve"> </w:t>
+      </w:r>
+      <w:proofErr w:type="spellStart"/>
+      <w:r>
+        <w:rPr>
+          <w:bCs/>
+        </w:rPr>
+        <w:t>Францова</w:t>
+      </w:r>
+      <w:proofErr w:type="spellEnd"/>
+      <w:r>
+        <w:rPr>
+          <w:bCs/>
+        </w:rPr>
+        <w:t xml:space="preserve"> брат Степан</w:t>
+      </w:r>
+      <w:r>
+        <w:rPr>
+          <w:bCs/>
+        </w:rPr>
+        <w:tab/>
+      </w:r>
+      <w:r>
+        <w:rPr>
+          <w:bCs/>
+        </w:rPr>
+        <w:tab/>
+      </w:r>
+      <w:r>
+        <w:rPr>
+          <w:bCs/>
+        </w:rPr>
+        <w:tab/>
+      </w:r>
+      <w:r>
+        <w:rPr>
+          <w:bCs/>
+        </w:rPr>
+        <w:tab/>
+      </w:r>
+      <w:r>
+        <w:rPr>
+          <w:bCs/>
+        </w:rPr>
+        <w:tab/>
+      </w:r>
+      <w:r>
+        <w:rPr>
+          <w:bCs/>
+        </w:rPr>
+        <w:tab/>
+      </w:r>
+      <w:r>
+        <w:rPr>
+          <w:bCs/>
+        </w:rPr>
+        <w:tab/>
+        <w:t>17</w:t>
+      </w:r>
+    </w:p>
+    <w:p>
+      <w:pPr>
+        <w:rPr>
+          <w:bCs/>
+        </w:rPr>
+      </w:pPr>
+      <w:proofErr w:type="spellStart"/>
+      <w:r>
+        <w:rPr>
+          <w:bCs/>
+        </w:rPr>
+        <w:t>Алiоны</w:t>
+      </w:r>
+      <w:proofErr w:type="spellEnd"/>
+      <w:r>
+        <w:rPr>
+          <w:bCs/>
+        </w:rPr>
+        <w:t xml:space="preserve"> Михайловой незаконнорожденный сын </w:t>
+      </w:r>
+      <w:proofErr w:type="spellStart"/>
+      <w:r>
+        <w:rPr>
+          <w:bCs/>
+        </w:rPr>
+        <w:t>Юрiй</w:t>
+      </w:r>
+      <w:proofErr w:type="spellEnd"/>
+      <w:r>
+        <w:rPr>
+          <w:bCs/>
+        </w:rPr>
+        <w:tab/>
+      </w:r>
+      <w:r>
+        <w:rPr>
+          <w:bCs/>
+        </w:rPr>
+        <w:tab/>
+      </w:r>
+      <w:r>
+        <w:rPr>
+          <w:bCs/>
+        </w:rPr>
+        <w:tab/>
+      </w:r>
+      <w:r>
+        <w:rPr>
+          <w:bCs/>
+        </w:rPr>
+        <w:tab/>
+      </w:r>
+      <w:proofErr w:type="spellStart"/>
+      <w:r>
+        <w:rPr>
+          <w:bCs/>
+        </w:rPr>
+        <w:t>новор</w:t>
+      </w:r>
+      <w:proofErr w:type="spellEnd"/>
+      <w:r>
+        <w:rPr>
+          <w:bCs/>
+        </w:rPr>
+        <w:t xml:space="preserve"> - 1</w:t>
+      </w:r>
+    </w:p>
+    <w:p>
+      <w:pPr>
+        <w:rPr>
+          <w:bCs/>
+        </w:rPr>
+      </w:pPr>
+      <w:r>
+        <w:rPr>
+          <w:bCs/>
+        </w:rPr>
+        <w:tab/>
+      </w:r>
+      <w:r>
+        <w:rPr>
+          <w:bCs/>
+        </w:rPr>
+        <w:tab/>
+      </w:r>
+      <w:proofErr w:type="spellStart"/>
+      <w:r>
+        <w:rPr>
+          <w:bCs/>
+        </w:rPr>
+        <w:t>Iосифа</w:t>
+      </w:r>
+      <w:proofErr w:type="spellEnd"/>
+      <w:r>
+        <w:rPr>
+          <w:bCs/>
+        </w:rPr>
+        <w:t xml:space="preserve"> </w:t>
+      </w:r>
+      <w:proofErr w:type="spellStart"/>
+      <w:r>
+        <w:rPr>
+          <w:bCs/>
+        </w:rPr>
+        <w:t>Францова</w:t>
+      </w:r>
+      <w:proofErr w:type="spellEnd"/>
+      <w:r>
+        <w:rPr>
+          <w:bCs/>
+        </w:rPr>
+        <w:t xml:space="preserve"> мать </w:t>
+      </w:r>
+      <w:proofErr w:type="spellStart"/>
+      <w:r>
+        <w:rPr>
+          <w:bCs/>
+        </w:rPr>
+        <w:t>Алiона</w:t>
+      </w:r>
+      <w:proofErr w:type="spellEnd"/>
+      <w:r>
+        <w:rPr>
+          <w:bCs/>
+        </w:rPr>
+        <w:t xml:space="preserve"> Михайлова</w:t>
+      </w:r>
+      <w:r>
+        <w:rPr>
+          <w:bCs/>
+        </w:rPr>
+        <w:tab/>
+      </w:r>
+      <w:r>
+        <w:rPr>
+          <w:bCs/>
+        </w:rPr>
+        <w:tab/>
+      </w:r>
+      <w:r>
+        <w:rPr>
+          <w:bCs/>
+        </w:rPr>
+        <w:tab/>
+      </w:r>
+      <w:r>
+        <w:rPr>
+          <w:bCs/>
+        </w:rPr>
+        <w:tab/>
+        <w:t>43</w:t>
+      </w:r>
+    </w:p>
+    <w:p>
+      <w:pPr>
+        <w:rPr>
+          <w:bCs/>
+        </w:rPr>
+      </w:pPr>
+      <w:r>
+        <w:rPr>
+          <w:bCs/>
+        </w:rPr>
+        <w:tab/>
+      </w:r>
+      <w:r>
+        <w:rPr>
+          <w:bCs/>
+        </w:rPr>
+        <w:tab/>
+      </w:r>
+      <w:proofErr w:type="spellStart"/>
+      <w:r>
+        <w:rPr>
+          <w:bCs/>
+        </w:rPr>
+        <w:t>Iосифа</w:t>
+      </w:r>
+      <w:proofErr w:type="spellEnd"/>
+      <w:r>
+        <w:rPr>
+          <w:bCs/>
+        </w:rPr>
+        <w:t xml:space="preserve"> </w:t>
+      </w:r>
+      <w:proofErr w:type="spellStart"/>
+      <w:r>
+        <w:rPr>
+          <w:bCs/>
+        </w:rPr>
+        <w:t>Францова</w:t>
+      </w:r>
+      <w:proofErr w:type="spellEnd"/>
+      <w:r>
+        <w:rPr>
+          <w:bCs/>
+        </w:rPr>
+        <w:t xml:space="preserve"> жена Марьяна Ефимова</w:t>
+      </w:r>
+      <w:r>
+        <w:rPr>
+          <w:bCs/>
+        </w:rPr>
+        <w:tab/>
+      </w:r>
+      <w:r>
+        <w:rPr>
+          <w:bCs/>
+        </w:rPr>
+        <w:tab/>
+      </w:r>
+      <w:r>
+        <w:rPr>
+          <w:bCs/>
+        </w:rPr>
+        <w:tab/>
+      </w:r>
+      <w:r>
+        <w:rPr>
+          <w:bCs/>
+        </w:rPr>
+        <w:tab/>
+        <w:t>25</w:t>
+      </w:r>
+    </w:p>
+    <w:p>
+      <w:pPr>
+        <w:rPr>
+          <w:bCs/>
+        </w:rPr>
+      </w:pPr>
+      <w:r>
+        <w:rPr>
+          <w:bCs/>
+        </w:rPr>
+        <w:tab/>
+      </w:r>
+      <w:r>
+        <w:rPr>
+          <w:bCs/>
+        </w:rPr>
+        <w:tab/>
+      </w:r>
+      <w:r>
+        <w:rPr>
+          <w:bCs/>
+          <w:i/>
+        </w:rPr>
+        <w:t>его же дочь Наталья (зачеркнуто)</w:t>
+      </w:r>
+    </w:p>
+    <w:p>
+      <w:pPr>
+        <w:rPr>
+          <w:bCs/>
+        </w:rPr>
+      </w:pPr>
+    </w:p>
+    <w:p>
+      <w:pPr>
+        <w:rPr>
+          <w:lang w:val="be-BY"/>
+        </w:rPr>
+      </w:pPr>
+      <w:bookmarkStart w:id="5" w:name="_Hlk125470231"/>
+      <w:bookmarkEnd w:id="2"/>
+      <w:r>
+        <w:rPr>
+          <w:lang w:val="be-BY"/>
+        </w:rPr>
+        <w:t>помещичий крестьянин, в ревизию 1858 года 17 лет, жил в доме 8 (НИАБ 23-1-2, л.63об).</w:t>
+      </w:r>
+    </w:p>
+    <w:bookmarkEnd w:id="5"/>
     <w:p>
       <w:pPr>
         <w:rPr>

--- a/2/деревня Недаль/именная база/Лисичёнки/Лисичёнок Степан Францев.docx
+++ b/2/деревня Недаль/именная база/Лисичёнки/Лисичёнок Степан Францев.docx
@@ -59,7 +59,7 @@
         <w:rPr>
           <w:lang w:val="be-BY"/>
         </w:rPr>
-        <w:t>помещичий крестьянин, в ревизию 1858 года 17 лет, жил в доме 8 (НИАБ 23-1-2, л.63об).</w:t>
+        <w:t>помещичий крестьянин, в ревизию 1850 года 9 лет, в ревизию 1858 года 17 лет, жил в доме 8 (НИАБ 23-1-2, л.63об, 65об).</w:t>
       </w:r>
     </w:p>
     <w:p>
@@ -144,55 +144,7 @@
       </w:r>
       <w:r>
         <w:tab/>
-        <w:t xml:space="preserve">Ревизская сказка тысяча </w:t>
-      </w:r>
-      <w:proofErr w:type="spellStart"/>
-      <w:r>
-        <w:t>восемсот</w:t>
-      </w:r>
-      <w:proofErr w:type="spellEnd"/>
-      <w:r>
-        <w:t xml:space="preserve"> </w:t>
-      </w:r>
-      <w:proofErr w:type="spellStart"/>
-      <w:r>
-        <w:t>пятдесятого</w:t>
-      </w:r>
-      <w:proofErr w:type="spellEnd"/>
-      <w:r>
-        <w:t xml:space="preserve"> года октября </w:t>
-      </w:r>
-      <w:proofErr w:type="spellStart"/>
-      <w:r>
-        <w:t>шестаго</w:t>
-      </w:r>
-      <w:proofErr w:type="spellEnd"/>
-      <w:r>
-        <w:t xml:space="preserve"> дня Минской губернии </w:t>
-      </w:r>
-      <w:proofErr w:type="spellStart"/>
-      <w:r>
-        <w:t>Борисовскаго</w:t>
-      </w:r>
-      <w:proofErr w:type="spellEnd"/>
-      <w:r>
-        <w:t xml:space="preserve"> уезда имения Мстиж с принадлежащими к оному деревнями помещика Иосифа Михайлова Слизня в состоящих </w:t>
-      </w:r>
-      <w:proofErr w:type="spellStart"/>
-      <w:r>
-        <w:t>мужескаго</w:t>
-      </w:r>
-      <w:proofErr w:type="spellEnd"/>
-      <w:r>
-        <w:t xml:space="preserve"> и </w:t>
-      </w:r>
-      <w:proofErr w:type="spellStart"/>
-      <w:r>
-        <w:t>женскаго</w:t>
-      </w:r>
-      <w:proofErr w:type="spellEnd"/>
-      <w:r>
-        <w:t xml:space="preserve"> пола крестьянах</w:t>
+        <w:t>Ревизская сказка тысяча восемсот пятдесятого года октября шестаго дня Минской губернии Борисовскаго уезда имения Мстиж с принадлежащими к оному деревнями помещика Иосифа Михайлова Слизня в состоящих мужескаго и женскаго пола крестьянах</w:t>
       </w:r>
     </w:p>
     <w:p/>
@@ -212,16 +164,8 @@
         <w:rPr>
           <w:bCs/>
         </w:rPr>
-        <w:t xml:space="preserve">деревня </w:t>
-      </w:r>
-      <w:proofErr w:type="spellStart"/>
-      <w:r>
-        <w:rPr>
-          <w:bCs/>
-        </w:rPr>
-        <w:t>Нидаль</w:t>
-      </w:r>
-      <w:proofErr w:type="spellEnd"/>
+        <w:t>деревня Нидаль</w:t>
+      </w:r>
     </w:p>
     <w:p/>
     <w:p>
@@ -236,13 +180,8 @@
       </w:r>
       <w:r>
         <w:tab/>
-        <w:t xml:space="preserve">Адам Дмитриев </w:t>
-      </w:r>
-      <w:proofErr w:type="spellStart"/>
-      <w:r>
-        <w:t>Лисичонок</w:t>
-      </w:r>
-      <w:proofErr w:type="spellEnd"/>
+        <w:t>Адам Дмитриев Лисичонок</w:t>
+      </w:r>
       <w:r>
         <w:tab/>
       </w:r>
@@ -287,14 +226,7 @@
       </w:r>
       <w:r>
         <w:tab/>
-      </w:r>
-      <w:proofErr w:type="spellStart"/>
-      <w:r>
-        <w:t>новорожд</w:t>
-      </w:r>
-      <w:proofErr w:type="spellEnd"/>
-      <w:r>
-        <w:t xml:space="preserve"> – 8</w:t>
+        <w:t>новорожд – 8</w:t>
       </w:r>
     </w:p>
     <w:p>
@@ -330,14 +262,7 @@
       </w:r>
       <w:r>
         <w:tab/>
-      </w:r>
-      <w:proofErr w:type="spellStart"/>
-      <w:r>
-        <w:t>новорожд</w:t>
-      </w:r>
-      <w:proofErr w:type="spellEnd"/>
-      <w:r>
-        <w:t xml:space="preserve"> – 7</w:t>
+        <w:t>новорожд – 7</w:t>
       </w:r>
     </w:p>
     <w:p>
@@ -368,39 +293,27 @@
       </w:r>
     </w:p>
     <w:p>
-      <w:proofErr w:type="spellStart"/>
-      <w:r>
-        <w:t>Франтишковы</w:t>
-      </w:r>
-      <w:proofErr w:type="spellEnd"/>
-      <w:r>
-        <w:t xml:space="preserve"> сыновья Иосиф</w:t>
-      </w:r>
-      <w:r>
-        <w:tab/>
-      </w:r>
-      <w:r>
-        <w:tab/>
-      </w:r>
-      <w:r>
-        <w:tab/>
-      </w:r>
-      <w:r>
-        <w:tab/>
-      </w:r>
-      <w:r>
-        <w:tab/>
-      </w:r>
-      <w:r>
-        <w:tab/>
-      </w:r>
-      <w:proofErr w:type="spellStart"/>
-      <w:r>
-        <w:t>новорожд</w:t>
-      </w:r>
-      <w:proofErr w:type="spellEnd"/>
-      <w:r>
-        <w:t xml:space="preserve"> – 13</w:t>
+      <w:r>
+        <w:t>Франтишковы сыновья Иосиф</w:t>
+      </w:r>
+      <w:r>
+        <w:tab/>
+      </w:r>
+      <w:r>
+        <w:tab/>
+      </w:r>
+      <w:r>
+        <w:tab/>
+      </w:r>
+      <w:r>
+        <w:tab/>
+      </w:r>
+      <w:r>
+        <w:tab/>
+      </w:r>
+      <w:r>
+        <w:tab/>
+        <w:t>новорожд – 13</w:t>
       </w:r>
     </w:p>
     <w:p>
@@ -436,14 +349,7 @@
       </w:r>
       <w:r>
         <w:tab/>
-      </w:r>
-      <w:proofErr w:type="spellStart"/>
-      <w:r>
-        <w:t>новорожд</w:t>
-      </w:r>
-      <w:proofErr w:type="spellEnd"/>
-      <w:r>
-        <w:t xml:space="preserve"> – 11</w:t>
+        <w:t>новорожд – 11</w:t>
       </w:r>
     </w:p>
     <w:p>
@@ -476,14 +382,7 @@
       </w:r>
       <w:r>
         <w:tab/>
-      </w:r>
-      <w:proofErr w:type="spellStart"/>
-      <w:r>
-        <w:t>новорожд</w:t>
-      </w:r>
-      <w:proofErr w:type="spellEnd"/>
-      <w:r>
-        <w:t xml:space="preserve"> – 9</w:t>
+        <w:t>новорожд – 9</w:t>
       </w:r>
     </w:p>
     <w:p>
@@ -519,14 +418,7 @@
       </w:r>
       <w:r>
         <w:tab/>
-      </w:r>
-      <w:proofErr w:type="spellStart"/>
-      <w:r>
-        <w:t>новорожд</w:t>
-      </w:r>
-      <w:proofErr w:type="spellEnd"/>
-      <w:r>
-        <w:t xml:space="preserve"> – 6</w:t>
+        <w:t>новорожд – 6</w:t>
       </w:r>
     </w:p>
     <w:p>
@@ -670,48 +562,20 @@
         <w:rPr>
           <w:bCs/>
         </w:rPr>
-        <w:t xml:space="preserve">10 Ревизские сказки </w:t>
-      </w:r>
-      <w:proofErr w:type="spellStart"/>
-      <w:r>
-        <w:rPr>
-          <w:bCs/>
-        </w:rPr>
-        <w:t>Мстижской</w:t>
-      </w:r>
-      <w:proofErr w:type="spellEnd"/>
-      <w:r>
-        <w:rPr>
-          <w:bCs/>
-        </w:rPr>
-        <w:t xml:space="preserve"> волости (1858 г с поздними дополнениями)</w:t>
-      </w:r>
-    </w:p>
-    <w:p>
-      <w:pPr>
-        <w:rPr>
-          <w:bCs/>
-        </w:rPr>
-      </w:pPr>
-      <w:r>
-        <w:rPr>
-          <w:bCs/>
-        </w:rPr>
-        <w:t xml:space="preserve">имение Мстиж Софии </w:t>
-      </w:r>
-      <w:proofErr w:type="spellStart"/>
-      <w:r>
-        <w:rPr>
-          <w:bCs/>
-        </w:rPr>
-        <w:t>Воллович</w:t>
-      </w:r>
-      <w:proofErr w:type="spellEnd"/>
-      <w:r>
-        <w:rPr>
-          <w:bCs/>
-        </w:rPr>
-        <w:t xml:space="preserve"> (бывшее владение Иосифа Слизня) </w:t>
+        <w:t>10 Ревизские сказки Мстижской волости (1858 г с поздними дополнениями)</w:t>
+      </w:r>
+    </w:p>
+    <w:p>
+      <w:pPr>
+        <w:rPr>
+          <w:bCs/>
+        </w:rPr>
+      </w:pPr>
+      <w:r>
+        <w:rPr>
+          <w:bCs/>
+        </w:rPr>
+        <w:t xml:space="preserve">имение Мстиж Софии Воллович (бывшее владение Иосифа Слизня) </w:t>
       </w:r>
       <w:r>
         <w:rPr>
@@ -770,17 +634,8 @@
           <w:bCs/>
           <w:u w:val="single"/>
         </w:rPr>
-        <w:t xml:space="preserve">деревни </w:t>
-      </w:r>
-      <w:proofErr w:type="spellStart"/>
-      <w:r>
-        <w:rPr>
-          <w:bCs/>
-          <w:u w:val="single"/>
-        </w:rPr>
-        <w:t>Нидали</w:t>
-      </w:r>
-      <w:proofErr w:type="spellEnd"/>
+        <w:t>деревни Нидали</w:t>
+      </w:r>
     </w:p>
     <w:p>
       <w:pPr>
@@ -831,42 +686,12 @@
         </w:rPr>
         <w:tab/>
       </w:r>
-      <w:proofErr w:type="spellStart"/>
-      <w:r>
-        <w:rPr>
-          <w:bCs/>
-        </w:rPr>
-        <w:t>Iосиф</w:t>
-      </w:r>
-      <w:proofErr w:type="spellEnd"/>
-      <w:r>
-        <w:rPr>
-          <w:bCs/>
-        </w:rPr>
-        <w:t xml:space="preserve"> </w:t>
-      </w:r>
-      <w:proofErr w:type="spellStart"/>
-      <w:r>
-        <w:rPr>
-          <w:bCs/>
-        </w:rPr>
-        <w:t>Францов</w:t>
-      </w:r>
-      <w:proofErr w:type="spellEnd"/>
-      <w:r>
-        <w:rPr>
-          <w:bCs/>
-        </w:rPr>
-        <w:t xml:space="preserve"> </w:t>
-      </w:r>
-      <w:proofErr w:type="spellStart"/>
-      <w:r>
-        <w:rPr>
-          <w:bCs/>
-        </w:rPr>
-        <w:t>Лисичонек</w:t>
-      </w:r>
-      <w:proofErr w:type="spellEnd"/>
+      <w:r>
+        <w:rPr>
+          <w:bCs/>
+        </w:rPr>
+        <w:t>Iосиф Францов Лисичонек</w:t>
+      </w:r>
       <w:r>
         <w:rPr>
           <w:bCs/>
@@ -893,20 +718,12 @@
           <w:bCs/>
         </w:rPr>
       </w:pPr>
-      <w:proofErr w:type="spellStart"/>
       <w:r>
         <w:rPr>
           <w:bCs/>
         </w:rPr>
         <w:lastRenderedPageBreak/>
-        <w:t>Iосифа</w:t>
-      </w:r>
-      <w:proofErr w:type="spellEnd"/>
-      <w:r>
-        <w:rPr>
-          <w:bCs/>
-        </w:rPr>
-        <w:t xml:space="preserve"> сын Емельян</w:t>
+        <w:t>Iосифа сын Емельян</w:t>
       </w:r>
       <w:r>
         <w:rPr>
@@ -970,33 +787,11 @@
           <w:bCs/>
         </w:rPr>
       </w:pPr>
-      <w:proofErr w:type="spellStart"/>
-      <w:r>
-        <w:rPr>
-          <w:bCs/>
-        </w:rPr>
-        <w:t>Iосифа</w:t>
-      </w:r>
-      <w:proofErr w:type="spellEnd"/>
-      <w:r>
-        <w:rPr>
-          <w:bCs/>
-        </w:rPr>
-        <w:t xml:space="preserve"> </w:t>
-      </w:r>
-      <w:proofErr w:type="spellStart"/>
-      <w:r>
-        <w:rPr>
-          <w:bCs/>
-        </w:rPr>
-        <w:t>Францова</w:t>
-      </w:r>
-      <w:proofErr w:type="spellEnd"/>
-      <w:r>
-        <w:rPr>
-          <w:bCs/>
-        </w:rPr>
-        <w:t xml:space="preserve"> брат Степан</w:t>
+      <w:r>
+        <w:rPr>
+          <w:bCs/>
+        </w:rPr>
+        <w:t>Iосифа Францова брат Степан</w:t>
       </w:r>
       <w:r>
         <w:rPr>
@@ -1048,126 +843,56 @@
           <w:bCs/>
         </w:rPr>
       </w:pPr>
-      <w:proofErr w:type="spellStart"/>
-      <w:r>
-        <w:rPr>
-          <w:bCs/>
-        </w:rPr>
-        <w:t>Алiоны</w:t>
-      </w:r>
-      <w:proofErr w:type="spellEnd"/>
-      <w:r>
-        <w:rPr>
-          <w:bCs/>
-        </w:rPr>
-        <w:t xml:space="preserve"> Михайловой незаконнорожденный сын </w:t>
-      </w:r>
-      <w:proofErr w:type="spellStart"/>
-      <w:r>
-        <w:rPr>
-          <w:bCs/>
-        </w:rPr>
-        <w:t>Юрiй</w:t>
-      </w:r>
-      <w:proofErr w:type="spellEnd"/>
-      <w:r>
-        <w:rPr>
-          <w:bCs/>
-        </w:rPr>
-        <w:tab/>
-      </w:r>
-      <w:r>
-        <w:rPr>
-          <w:bCs/>
-        </w:rPr>
-        <w:tab/>
-      </w:r>
-      <w:r>
-        <w:rPr>
-          <w:bCs/>
-        </w:rPr>
-        <w:tab/>
-      </w:r>
-      <w:r>
-        <w:rPr>
-          <w:bCs/>
-        </w:rPr>
-        <w:tab/>
-      </w:r>
-      <w:proofErr w:type="spellStart"/>
-      <w:r>
-        <w:rPr>
-          <w:bCs/>
-        </w:rPr>
-        <w:t>новор</w:t>
-      </w:r>
-      <w:proofErr w:type="spellEnd"/>
-      <w:r>
-        <w:rPr>
-          <w:bCs/>
-        </w:rPr>
-        <w:t xml:space="preserve"> - 1</w:t>
-      </w:r>
-    </w:p>
-    <w:p>
-      <w:pPr>
-        <w:rPr>
-          <w:bCs/>
-        </w:rPr>
-      </w:pPr>
-      <w:r>
-        <w:rPr>
-          <w:bCs/>
-        </w:rPr>
-        <w:tab/>
-      </w:r>
-      <w:r>
-        <w:rPr>
-          <w:bCs/>
-        </w:rPr>
-        <w:tab/>
-      </w:r>
-      <w:proofErr w:type="spellStart"/>
-      <w:r>
-        <w:rPr>
-          <w:bCs/>
-        </w:rPr>
-        <w:t>Iосифа</w:t>
-      </w:r>
-      <w:proofErr w:type="spellEnd"/>
-      <w:r>
-        <w:rPr>
-          <w:bCs/>
-        </w:rPr>
-        <w:t xml:space="preserve"> </w:t>
-      </w:r>
-      <w:proofErr w:type="spellStart"/>
-      <w:r>
-        <w:rPr>
-          <w:bCs/>
-        </w:rPr>
-        <w:t>Францова</w:t>
-      </w:r>
-      <w:proofErr w:type="spellEnd"/>
-      <w:r>
-        <w:rPr>
-          <w:bCs/>
-        </w:rPr>
-        <w:t xml:space="preserve"> мать </w:t>
-      </w:r>
-      <w:proofErr w:type="spellStart"/>
-      <w:r>
-        <w:rPr>
-          <w:bCs/>
-        </w:rPr>
-        <w:t>Алiона</w:t>
-      </w:r>
-      <w:proofErr w:type="spellEnd"/>
-      <w:r>
-        <w:rPr>
-          <w:bCs/>
-        </w:rPr>
-        <w:t xml:space="preserve"> Михайлова</w:t>
+      <w:r>
+        <w:rPr>
+          <w:bCs/>
+        </w:rPr>
+        <w:t>Алiоны Михайловой незаконнорожденный сын Юрiй</w:t>
+      </w:r>
+      <w:r>
+        <w:rPr>
+          <w:bCs/>
+        </w:rPr>
+        <w:tab/>
+      </w:r>
+      <w:r>
+        <w:rPr>
+          <w:bCs/>
+        </w:rPr>
+        <w:tab/>
+      </w:r>
+      <w:r>
+        <w:rPr>
+          <w:bCs/>
+        </w:rPr>
+        <w:tab/>
+      </w:r>
+      <w:r>
+        <w:rPr>
+          <w:bCs/>
+        </w:rPr>
+        <w:tab/>
+        <w:t>новор - 1</w:t>
+      </w:r>
+    </w:p>
+    <w:p>
+      <w:pPr>
+        <w:rPr>
+          <w:bCs/>
+        </w:rPr>
+      </w:pPr>
+      <w:r>
+        <w:rPr>
+          <w:bCs/>
+        </w:rPr>
+        <w:tab/>
+      </w:r>
+      <w:r>
+        <w:rPr>
+          <w:bCs/>
+        </w:rPr>
+        <w:tab/>
+        <w:t>Iосифа Францова мать Алiона Михайлова</w:t>
       </w:r>
       <w:r>
         <w:rPr>
@@ -1212,34 +937,7 @@
           <w:bCs/>
         </w:rPr>
         <w:tab/>
-      </w:r>
-      <w:proofErr w:type="spellStart"/>
-      <w:r>
-        <w:rPr>
-          <w:bCs/>
-        </w:rPr>
-        <w:t>Iосифа</w:t>
-      </w:r>
-      <w:proofErr w:type="spellEnd"/>
-      <w:r>
-        <w:rPr>
-          <w:bCs/>
-        </w:rPr>
-        <w:t xml:space="preserve"> </w:t>
-      </w:r>
-      <w:proofErr w:type="spellStart"/>
-      <w:r>
-        <w:rPr>
-          <w:bCs/>
-        </w:rPr>
-        <w:t>Францова</w:t>
-      </w:r>
-      <w:proofErr w:type="spellEnd"/>
-      <w:r>
-        <w:rPr>
-          <w:bCs/>
-        </w:rPr>
-        <w:t xml:space="preserve"> жена Марьяна Ефимова</w:t>
+        <w:t>Iосифа Францова жена Марьяна Ефимова</w:t>
       </w:r>
       <w:r>
         <w:rPr>
@@ -1303,19 +1001,623 @@
     <w:p>
       <w:pPr>
         <w:rPr>
+          <w:bCs/>
+        </w:rPr>
+      </w:pPr>
+      <w:bookmarkStart w:id="5" w:name="_Hlk125569277"/>
+      <w:r>
+        <w:rPr>
+          <w:bCs/>
+        </w:rPr>
+        <w:t>Лист 65об-66</w:t>
+      </w:r>
+    </w:p>
+    <w:p>
+      <w:pPr>
+        <w:rPr>
+          <w:bCs/>
+        </w:rPr>
+      </w:pPr>
+    </w:p>
+    <w:p>
+      <w:pPr>
+        <w:rPr>
+          <w:bCs/>
+        </w:rPr>
+      </w:pPr>
+      <w:r>
+        <w:rPr>
+          <w:bCs/>
+          <w:i/>
+        </w:rPr>
+        <w:t>10/11</w:t>
+      </w:r>
+      <w:r>
+        <w:rPr>
+          <w:bCs/>
+          <w:i/>
+        </w:rPr>
+        <w:tab/>
+      </w:r>
+      <w:r>
+        <w:rPr>
+          <w:bCs/>
+        </w:rPr>
+        <w:t>Адам Дмитрiев Лисичонок</w:t>
+      </w:r>
+      <w:r>
+        <w:rPr>
+          <w:bCs/>
+        </w:rPr>
+        <w:tab/>
+      </w:r>
+      <w:r>
+        <w:rPr>
+          <w:bCs/>
+        </w:rPr>
+        <w:tab/>
+      </w:r>
+      <w:r>
+        <w:rPr>
+          <w:bCs/>
+        </w:rPr>
+        <w:tab/>
+      </w:r>
+      <w:r>
+        <w:rPr>
+          <w:bCs/>
+        </w:rPr>
+        <w:tab/>
+      </w:r>
+      <w:r>
+        <w:rPr>
+          <w:bCs/>
+        </w:rPr>
+        <w:tab/>
+      </w:r>
+      <w:r>
+        <w:rPr>
+          <w:bCs/>
+        </w:rPr>
+        <w:tab/>
+      </w:r>
+      <w:r>
+        <w:rPr>
+          <w:bCs/>
+        </w:rPr>
+        <w:tab/>
+        <w:t>29 - 37</w:t>
+      </w:r>
+    </w:p>
+    <w:p>
+      <w:pPr>
+        <w:rPr>
+          <w:bCs/>
+        </w:rPr>
+      </w:pPr>
+      <w:r>
+        <w:rPr>
+          <w:bCs/>
+        </w:rPr>
+        <w:t>Адамовы сыновья Яков</w:t>
+      </w:r>
+      <w:r>
+        <w:rPr>
+          <w:bCs/>
+        </w:rPr>
+        <w:tab/>
+      </w:r>
+      <w:r>
+        <w:rPr>
+          <w:bCs/>
+        </w:rPr>
+        <w:tab/>
+      </w:r>
+      <w:r>
+        <w:rPr>
+          <w:bCs/>
+        </w:rPr>
+        <w:tab/>
+      </w:r>
+      <w:r>
+        <w:rPr>
+          <w:bCs/>
+        </w:rPr>
+        <w:tab/>
+      </w:r>
+      <w:r>
+        <w:rPr>
+          <w:bCs/>
+        </w:rPr>
+        <w:tab/>
+      </w:r>
+      <w:r>
+        <w:rPr>
+          <w:bCs/>
+        </w:rPr>
+        <w:tab/>
+      </w:r>
+      <w:r>
+        <w:rPr>
+          <w:bCs/>
+        </w:rPr>
+        <w:tab/>
+      </w:r>
+      <w:r>
+        <w:rPr>
+          <w:bCs/>
+        </w:rPr>
+        <w:tab/>
+        <w:t>8 - 16</w:t>
+      </w:r>
+    </w:p>
+    <w:p>
+      <w:pPr>
+        <w:rPr>
+          <w:bCs/>
+        </w:rPr>
+      </w:pPr>
+      <w:r>
+        <w:rPr>
+          <w:bCs/>
+        </w:rPr>
+        <w:t>Антон</w:t>
+      </w:r>
+      <w:r>
+        <w:rPr>
+          <w:bCs/>
+        </w:rPr>
+        <w:tab/>
+      </w:r>
+      <w:r>
+        <w:rPr>
+          <w:bCs/>
+        </w:rPr>
+        <w:tab/>
+      </w:r>
+      <w:r>
+        <w:rPr>
+          <w:bCs/>
+        </w:rPr>
+        <w:tab/>
+      </w:r>
+      <w:r>
+        <w:rPr>
+          <w:bCs/>
+        </w:rPr>
+        <w:tab/>
+      </w:r>
+      <w:r>
+        <w:rPr>
+          <w:bCs/>
+        </w:rPr>
+        <w:tab/>
+      </w:r>
+      <w:r>
+        <w:rPr>
+          <w:bCs/>
+        </w:rPr>
+        <w:tab/>
+      </w:r>
+      <w:r>
+        <w:rPr>
+          <w:bCs/>
+        </w:rPr>
+        <w:tab/>
+      </w:r>
+      <w:r>
+        <w:rPr>
+          <w:bCs/>
+        </w:rPr>
+        <w:tab/>
+      </w:r>
+      <w:r>
+        <w:rPr>
+          <w:bCs/>
+        </w:rPr>
+        <w:tab/>
+      </w:r>
+      <w:r>
+        <w:rPr>
+          <w:bCs/>
+        </w:rPr>
+        <w:tab/>
+      </w:r>
+      <w:r>
+        <w:rPr>
+          <w:bCs/>
+        </w:rPr>
+        <w:tab/>
+        <w:t>7 - 15</w:t>
+      </w:r>
+    </w:p>
+    <w:p>
+      <w:pPr>
+        <w:rPr>
+          <w:bCs/>
+        </w:rPr>
+      </w:pPr>
+      <w:r>
+        <w:rPr>
+          <w:bCs/>
+        </w:rPr>
+        <w:t>Адамов братанец Iосиф Францов</w:t>
+      </w:r>
+      <w:r>
+        <w:rPr>
+          <w:bCs/>
+        </w:rPr>
+        <w:tab/>
+      </w:r>
+      <w:r>
+        <w:rPr>
+          <w:bCs/>
+        </w:rPr>
+        <w:tab/>
+      </w:r>
+      <w:r>
+        <w:rPr>
+          <w:bCs/>
+        </w:rPr>
+        <w:tab/>
+        <w:t xml:space="preserve">       13 - переведены сей же деревни в №8</w:t>
+      </w:r>
+    </w:p>
+    <w:p>
+      <w:pPr>
+        <w:rPr>
+          <w:bCs/>
+        </w:rPr>
+      </w:pPr>
+      <w:r>
+        <w:rPr>
+          <w:bCs/>
+        </w:rPr>
+        <w:t>Iосифовы братья 1й Фома</w:t>
+      </w:r>
+      <w:r>
+        <w:rPr>
+          <w:bCs/>
+        </w:rPr>
+        <w:tab/>
+      </w:r>
+      <w:r>
+        <w:rPr>
+          <w:bCs/>
+        </w:rPr>
+        <w:tab/>
+      </w:r>
+      <w:r>
+        <w:rPr>
+          <w:bCs/>
+        </w:rPr>
+        <w:tab/>
+      </w:r>
+      <w:r>
+        <w:rPr>
+          <w:bCs/>
+        </w:rPr>
+        <w:tab/>
+      </w:r>
+      <w:r>
+        <w:rPr>
+          <w:bCs/>
+        </w:rPr>
+        <w:tab/>
+      </w:r>
+      <w:r>
+        <w:rPr>
+          <w:bCs/>
+        </w:rPr>
+        <w:tab/>
+      </w:r>
+      <w:r>
+        <w:rPr>
+          <w:bCs/>
+        </w:rPr>
+        <w:tab/>
+      </w:r>
+      <w:r>
+        <w:rPr>
+          <w:bCs/>
+        </w:rPr>
+        <w:tab/>
+        <w:t>11 -умер 1852</w:t>
+      </w:r>
+    </w:p>
+    <w:p>
+      <w:pPr>
+        <w:rPr>
+          <w:bCs/>
+        </w:rPr>
+      </w:pPr>
+      <w:r>
+        <w:rPr>
+          <w:bCs/>
+        </w:rPr>
+        <w:t>2й Степан</w:t>
+      </w:r>
+      <w:r>
+        <w:rPr>
+          <w:bCs/>
+        </w:rPr>
+        <w:tab/>
+      </w:r>
+      <w:r>
+        <w:rPr>
+          <w:bCs/>
+        </w:rPr>
+        <w:tab/>
+      </w:r>
+      <w:r>
+        <w:rPr>
+          <w:bCs/>
+        </w:rPr>
+        <w:tab/>
+      </w:r>
+      <w:r>
+        <w:rPr>
+          <w:bCs/>
+        </w:rPr>
+        <w:tab/>
+      </w:r>
+      <w:r>
+        <w:rPr>
+          <w:bCs/>
+        </w:rPr>
+        <w:tab/>
+      </w:r>
+      <w:r>
+        <w:rPr>
+          <w:bCs/>
+        </w:rPr>
+        <w:tab/>
+      </w:r>
+      <w:r>
+        <w:rPr>
+          <w:bCs/>
+        </w:rPr>
+        <w:tab/>
+      </w:r>
+      <w:r>
+        <w:rPr>
+          <w:bCs/>
+        </w:rPr>
+        <w:tab/>
+      </w:r>
+      <w:r>
+        <w:rPr>
+          <w:bCs/>
+        </w:rPr>
+        <w:tab/>
+      </w:r>
+      <w:r>
+        <w:rPr>
+          <w:bCs/>
+        </w:rPr>
+        <w:tab/>
+        <w:t>9 -</w:t>
+      </w:r>
+    </w:p>
+    <w:p>
+      <w:pPr>
+        <w:rPr>
+          <w:bCs/>
+        </w:rPr>
+      </w:pPr>
+      <w:r>
+        <w:rPr>
+          <w:bCs/>
+        </w:rPr>
+        <w:t>3й Иван</w:t>
+      </w:r>
+      <w:r>
+        <w:rPr>
+          <w:bCs/>
+        </w:rPr>
+        <w:tab/>
+      </w:r>
+      <w:r>
+        <w:rPr>
+          <w:bCs/>
+        </w:rPr>
+        <w:tab/>
+      </w:r>
+      <w:r>
+        <w:rPr>
+          <w:bCs/>
+        </w:rPr>
+        <w:tab/>
+      </w:r>
+      <w:r>
+        <w:rPr>
+          <w:bCs/>
+        </w:rPr>
+        <w:tab/>
+      </w:r>
+      <w:r>
+        <w:rPr>
+          <w:bCs/>
+        </w:rPr>
+        <w:tab/>
+      </w:r>
+      <w:r>
+        <w:rPr>
+          <w:bCs/>
+        </w:rPr>
+        <w:tab/>
+      </w:r>
+      <w:r>
+        <w:rPr>
+          <w:bCs/>
+        </w:rPr>
+        <w:tab/>
+      </w:r>
+      <w:r>
+        <w:rPr>
+          <w:bCs/>
+        </w:rPr>
+        <w:tab/>
+      </w:r>
+      <w:r>
+        <w:rPr>
+          <w:bCs/>
+        </w:rPr>
+        <w:tab/>
+      </w:r>
+      <w:r>
+        <w:rPr>
+          <w:bCs/>
+        </w:rPr>
+        <w:tab/>
+        <w:t>6 -умер 1852</w:t>
+      </w:r>
+    </w:p>
+    <w:p>
+      <w:pPr>
+        <w:rPr>
+          <w:bCs/>
+        </w:rPr>
+      </w:pPr>
+      <w:r>
+        <w:rPr>
+          <w:bCs/>
+        </w:rPr>
+        <w:tab/>
+      </w:r>
+      <w:r>
+        <w:rPr>
+          <w:bCs/>
+        </w:rPr>
+        <w:tab/>
+        <w:t>Адама Дмитрiева жена Елисавета Янкова</w:t>
+      </w:r>
+      <w:r>
+        <w:rPr>
+          <w:bCs/>
+        </w:rPr>
+        <w:tab/>
+      </w:r>
+      <w:r>
+        <w:rPr>
+          <w:bCs/>
+        </w:rPr>
+        <w:tab/>
+      </w:r>
+      <w:r>
+        <w:rPr>
+          <w:bCs/>
+        </w:rPr>
+        <w:tab/>
+      </w:r>
+      <w:r>
+        <w:rPr>
+          <w:bCs/>
+        </w:rPr>
+        <w:tab/>
+        <w:t>35</w:t>
+      </w:r>
+    </w:p>
+    <w:p>
+      <w:pPr>
+        <w:rPr>
+          <w:bCs/>
+        </w:rPr>
+      </w:pPr>
+      <w:r>
+        <w:rPr>
+          <w:bCs/>
+        </w:rPr>
+        <w:tab/>
+      </w:r>
+      <w:r>
+        <w:rPr>
+          <w:bCs/>
+        </w:rPr>
+        <w:tab/>
+        <w:t>его же дочь Наста</w:t>
+      </w:r>
+      <w:r>
+        <w:rPr>
+          <w:bCs/>
+        </w:rPr>
+        <w:tab/>
+      </w:r>
+      <w:r>
+        <w:rPr>
+          <w:bCs/>
+        </w:rPr>
+        <w:tab/>
+      </w:r>
+      <w:r>
+        <w:rPr>
+          <w:bCs/>
+        </w:rPr>
+        <w:tab/>
+      </w:r>
+      <w:r>
+        <w:rPr>
+          <w:bCs/>
+        </w:rPr>
+        <w:tab/>
+      </w:r>
+      <w:r>
+        <w:rPr>
+          <w:bCs/>
+        </w:rPr>
+        <w:tab/>
+      </w:r>
+      <w:r>
+        <w:rPr>
+          <w:bCs/>
+        </w:rPr>
+        <w:tab/>
+      </w:r>
+      <w:r>
+        <w:rPr>
+          <w:bCs/>
+        </w:rPr>
+        <w:tab/>
+      </w:r>
+      <w:r>
+        <w:rPr>
+          <w:bCs/>
+        </w:rPr>
+        <w:tab/>
+        <w:t>9</w:t>
+      </w:r>
+    </w:p>
+    <w:p>
+      <w:pPr>
+        <w:rPr>
+          <w:bCs/>
+        </w:rPr>
+      </w:pPr>
+    </w:p>
+    <w:bookmarkEnd w:id="5"/>
+    <w:p>
+      <w:pPr>
+        <w:rPr>
+          <w:bCs/>
+        </w:rPr>
+      </w:pPr>
+    </w:p>
+    <w:p>
+      <w:pPr>
+        <w:rPr>
           <w:lang w:val="be-BY"/>
         </w:rPr>
       </w:pPr>
-      <w:bookmarkStart w:id="5" w:name="_Hlk125470231"/>
+      <w:bookmarkStart w:id="6" w:name="_Hlk125470231"/>
       <w:bookmarkEnd w:id="2"/>
       <w:r>
         <w:rPr>
           <w:lang w:val="be-BY"/>
         </w:rPr>
-        <w:t>помещичий крестьянин, в ревизию 1858 года 17 лет, жил в доме 8 (НИАБ 23-1-2, л.63об).</w:t>
-      </w:r>
-    </w:p>
-    <w:bookmarkEnd w:id="5"/>
+        <w:t>помещичий крестьянин, в ревизию 1850 года 9 лет, в ревизию 1858 года 17 лет, жил в доме 8 (НИАБ 23-1-2, л.63об, 65об).</w:t>
+      </w:r>
+    </w:p>
+    <w:bookmarkEnd w:id="6"/>
     <w:p>
       <w:pPr>
         <w:rPr>
